--- a/Test Plan For Cert Pass.docx
+++ b/Test Plan For Cert Pass.docx
@@ -765,6 +765,17 @@
         <w:pStyle w:val="Normal"/>
         <w:rPr>
           <w:rFonts w:ascii="Aptos" w:hAnsi="Aptos" w:eastAsia="Aptos" w:cs="Aptos"/>
+          <w:b w:val="0"/>
+          <w:bCs w:val="0"/>
+          <w:noProof w:val="0"/>
+          <w:sz w:val="24"/>
+          <w:szCs w:val="24"/>
+          <w:lang w:val="en-US"/>
+        </w:rPr>
+      </w:pPr>
+      <w:r>
+        <w:rPr>
+          <w:rFonts w:ascii="Aptos" w:hAnsi="Aptos" w:eastAsia="Aptos" w:cs="Aptos"/>
           <w:b w:val="1"/>
           <w:bCs w:val="1"/>
           <w:noProof w:val="0"/>
@@ -772,18 +783,19 @@
           <w:szCs w:val="24"/>
           <w:lang w:val="en-US"/>
         </w:rPr>
-      </w:pPr>
-      <w:r>
-        <w:rPr>
-          <w:rFonts w:ascii="Aptos" w:hAnsi="Aptos" w:eastAsia="Aptos" w:cs="Aptos"/>
-          <w:b w:val="1"/>
-          <w:bCs w:val="1"/>
-          <w:noProof w:val="0"/>
-          <w:sz w:val="24"/>
-          <w:szCs w:val="24"/>
-          <w:lang w:val="en-US"/>
-        </w:rPr>
-        <w:t xml:space="preserve">Goals: </w:t>
+        <w:t xml:space="preserve">Test Case: </w:t>
+      </w:r>
+      <w:r>
+        <w:rPr>
+          <w:rFonts w:ascii="Aptos" w:hAnsi="Aptos" w:eastAsia="Aptos" w:cs="Aptos"/>
+          <w:b w:val="0"/>
+          <w:bCs w:val="0"/>
+          <w:noProof w:val="0"/>
+          <w:sz w:val="24"/>
+          <w:szCs w:val="24"/>
+          <w:lang w:val="en-US"/>
+        </w:rPr>
+        <w:t>https://github.com/Tamgrant4/-TEST-PLAN-FOR-CERT-PASS-APP.git</w:t>
       </w:r>
     </w:p>
     <w:p>
@@ -4270,7 +4282,7 @@
       </w:pPr>
       <w:r>
         <w:drawing>
-          <wp:inline wp14:editId="74C9FBC9" wp14:anchorId="553285DB">
+          <wp:inline wp14:editId="46F73B00" wp14:anchorId="553285DB">
             <wp:extent cx="2571752" cy="1466852"/>
             <wp:effectExtent l="0" t="0" r="0" b="0"/>
             <wp:docPr id="324778657" name="" descr="Image of " title=""/>
@@ -4285,7 +4297,7 @@
                     <pic:cNvPicPr/>
                   </pic:nvPicPr>
                   <pic:blipFill>
-                    <a:blip r:embed="R7d38a86e897342ce">
+                    <a:blip r:embed="R6393151fd2f249f8">
                       <a:extLst>
                         <a:ext xmlns:a="http://schemas.openxmlformats.org/drawingml/2006/main" uri="{28A0092B-C50C-407E-A947-70E740481C1C}">
                           <a14:useLocalDpi val="0"/>
